--- a/Dokumentace/SOČ-2023-E4A-Těhník-Martin.docx
+++ b/Dokumentace/SOČ-2023-E4A-Těhník-Martin.docx
@@ -10448,7 +10448,7 @@
           <w:noProof/>
         </w:rPr>
         <w:drawing>
-          <wp:inline distT="0" distB="0" distL="0" distR="0" wp14:anchorId="0B6865B7" wp14:editId="55AA5CBE">
+          <wp:inline distT="0" distB="0" distL="0" distR="0" wp14:anchorId="0B6865B7" wp14:editId="57856017">
             <wp:extent cx="4118285" cy="3784733"/>
             <wp:effectExtent l="1588" t="0" r="0" b="0"/>
             <wp:docPr id="28" name="Obrázek 28" descr="Obsah obrázku text, interiér&#10;&#10;Popis byl vytvořen automaticky"/>
@@ -10474,7 +10474,7 @@
                     <a:stretch/>
                   </pic:blipFill>
                   <pic:spPr bwMode="auto">
-                    <a:xfrm rot="5400000">
+                    <a:xfrm rot="16200000">
                       <a:off x="0" y="0"/>
                       <a:ext cx="4122046" cy="3788190"/>
                     </a:xfrm>
@@ -12659,7 +12659,25 @@
                 <w:szCs w:val="24"/>
                 <w:lang w:eastAsia="cs-CZ"/>
               </w:rPr>
-              <w:t>(-40) až 120 stupňů</w:t>
+              <w:t>-</w:t>
+            </w:r>
+            <w:r>
+              <w:rPr>
+                <w:rFonts w:ascii="Calibri" w:eastAsia="Times New Roman" w:hAnsi="Calibri" w:cs="Calibri"/>
+                <w:color w:val="000000"/>
+                <w:szCs w:val="24"/>
+                <w:lang w:eastAsia="cs-CZ"/>
+              </w:rPr>
+              <w:t>40–120</w:t>
+            </w:r>
+            <w:r>
+              <w:rPr>
+                <w:rFonts w:ascii="Calibri" w:eastAsia="Times New Roman" w:hAnsi="Calibri" w:cs="Calibri"/>
+                <w:color w:val="000000"/>
+                <w:szCs w:val="24"/>
+                <w:lang w:eastAsia="cs-CZ"/>
+              </w:rPr>
+              <w:t xml:space="preserve"> stupňů</w:t>
             </w:r>
           </w:p>
         </w:tc>
@@ -12940,6 +12958,15 @@
                 <w:lang w:eastAsia="cs-CZ"/>
               </w:rPr>
               <w:t> </w:t>
+            </w:r>
+            <w:r>
+              <w:rPr>
+                <w:rFonts w:ascii="Calibri" w:eastAsia="Times New Roman" w:hAnsi="Calibri" w:cs="Calibri"/>
+                <w:color w:val="000000"/>
+                <w:szCs w:val="24"/>
+                <w:lang w:eastAsia="cs-CZ"/>
+              </w:rPr>
+              <w:t>Tlak</w:t>
             </w:r>
           </w:p>
         </w:tc>
@@ -13962,10 +13989,7 @@
                               </w:r>
                             </w:fldSimple>
                             <w:r>
-                              <w:t xml:space="preserve">: </w:t>
-                            </w:r>
-                            <w:r>
-                              <w:t>P</w:t>
+                              <w:t>: P</w:t>
                             </w:r>
                             <w:r>
                               <w:t>ublish</w:t>
@@ -18590,10 +18614,7 @@
                               </w:r>
                             </w:fldSimple>
                             <w:r>
-                              <w:t xml:space="preserve">: M5stack </w:t>
-                            </w:r>
-                            <w:r>
-                              <w:t>core</w:t>
+                              <w:t>: M5stack core</w:t>
                             </w:r>
                             <w:bookmarkEnd w:id="52"/>
                           </w:p>
@@ -19070,16 +19091,16 @@
         <mc:AlternateContent>
           <mc:Choice Requires="wps">
             <w:drawing>
-              <wp:anchor distT="0" distB="0" distL="114300" distR="114300" simplePos="0" relativeHeight="251739136" behindDoc="0" locked="0" layoutInCell="1" allowOverlap="1" wp14:anchorId="76E34862" wp14:editId="7EF15675">
+              <wp:anchor distT="0" distB="0" distL="114300" distR="114300" simplePos="0" relativeHeight="251739136" behindDoc="0" locked="0" layoutInCell="1" allowOverlap="1" wp14:anchorId="76E34862" wp14:editId="6623E24E">
                 <wp:simplePos x="0" y="0"/>
                 <wp:positionH relativeFrom="column">
-                  <wp:posOffset>854577</wp:posOffset>
+                  <wp:posOffset>770890</wp:posOffset>
                 </wp:positionH>
                 <wp:positionV relativeFrom="paragraph">
-                  <wp:posOffset>4759103</wp:posOffset>
+                  <wp:posOffset>4754014</wp:posOffset>
                 </wp:positionV>
-                <wp:extent cx="4568663" cy="414670"/>
-                <wp:effectExtent l="0" t="0" r="3810" b="4445"/>
+                <wp:extent cx="4641215" cy="421005"/>
+                <wp:effectExtent l="0" t="0" r="0" b="0"/>
                 <wp:wrapTopAndBottom/>
                 <wp:docPr id="50" name="Textové pole 50"/>
                 <wp:cNvGraphicFramePr/>
@@ -19090,7 +19111,7 @@
                       <wps:spPr>
                         <a:xfrm>
                           <a:off x="0" y="0"/>
-                          <a:ext cx="4568663" cy="414670"/>
+                          <a:ext cx="4641215" cy="421005"/>
                         </a:xfrm>
                         <a:prstGeom prst="rect">
                           <a:avLst/>
@@ -19152,7 +19173,11 @@
           </mc:Choice>
           <mc:Fallback>
             <w:pict>
-              <v:shape w14:anchorId="76E34862" id="Textové pole 50" o:spid="_x0000_s1033" type="#_x0000_t202" style="position:absolute;left:0;text-align:left;margin-left:67.3pt;margin-top:374.75pt;width:359.75pt;height:32.65pt;z-index:251739136;visibility:visible;mso-wrap-style:square;mso-width-percent:0;mso-height-percent:0;mso-wrap-distance-left:9pt;mso-wrap-distance-top:0;mso-wrap-distance-right:9pt;mso-wrap-distance-bottom:0;mso-position-horizontal:absolute;mso-position-horizontal-relative:text;mso-position-vertical:absolute;mso-position-vertical-relative:text;mso-width-percent:0;mso-height-percent:0;mso-width-relative:margin;mso-height-relative:margin;v-text-anchor:top" o:gfxdata="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" stroked="f">
+              <v:shapetype w14:anchorId="76E34862" id="_x0000_t202" coordsize="21600,21600" o:spt="202" path="m,l,21600r21600,l21600,xe">
+                <v:stroke joinstyle="miter"/>
+                <v:path gradientshapeok="t" o:connecttype="rect"/>
+              </v:shapetype>
+              <v:shape id="Textové pole 50" o:spid="_x0000_s1033" type="#_x0000_t202" style="position:absolute;left:0;text-align:left;margin-left:60.7pt;margin-top:374.35pt;width:365.45pt;height:33.15pt;z-index:251739136;visibility:visible;mso-wrap-style:square;mso-width-percent:0;mso-height-percent:0;mso-wrap-distance-left:9pt;mso-wrap-distance-top:0;mso-wrap-distance-right:9pt;mso-wrap-distance-bottom:0;mso-position-horizontal:absolute;mso-position-horizontal-relative:text;mso-position-vertical:absolute;mso-position-vertical-relative:text;mso-width-percent:0;mso-height-percent:0;mso-width-relative:margin;mso-height-relative:margin;v-text-anchor:top" o:gfxdata="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" stroked="f">
                 <v:textbox inset="0,0,0,0">
                   <w:txbxContent>
                     <w:p>
@@ -19164,7 +19189,7 @@
                           <w:lang w:val="x-none"/>
                         </w:rPr>
                       </w:pPr>
-                      <w:bookmarkStart w:id="64" w:name="_Toc129848132"/>
+                      <w:bookmarkStart w:id="57" w:name="_Toc129848132"/>
                       <w:r>
                         <w:t xml:space="preserve">Obrázek </w:t>
                       </w:r>
@@ -19179,7 +19204,7 @@
                       <w:r>
                         <w:t>: Rozhraní aplikace GitHub</w:t>
                       </w:r>
-                      <w:bookmarkEnd w:id="64"/>
+                      <w:bookmarkEnd w:id="57"/>
                     </w:p>
                   </w:txbxContent>
                 </v:textbox>
@@ -19195,13 +19220,13 @@
           <w:lang w:val="x-none"/>
         </w:rPr>
         <w:drawing>
-          <wp:anchor distT="0" distB="0" distL="114300" distR="114300" simplePos="0" relativeHeight="251707392" behindDoc="0" locked="0" layoutInCell="1" allowOverlap="1" wp14:anchorId="33532DE4" wp14:editId="3F787E85">
+          <wp:anchor distT="0" distB="0" distL="114300" distR="114300" simplePos="0" relativeHeight="251707392" behindDoc="0" locked="0" layoutInCell="1" allowOverlap="1" wp14:anchorId="33532DE4" wp14:editId="504336EA">
             <wp:simplePos x="0" y="0"/>
             <wp:positionH relativeFrom="margin">
               <wp:posOffset>852170</wp:posOffset>
             </wp:positionH>
             <wp:positionV relativeFrom="paragraph">
-              <wp:posOffset>2039620</wp:posOffset>
+              <wp:posOffset>2032866</wp:posOffset>
             </wp:positionV>
             <wp:extent cx="4566285" cy="3136900"/>
             <wp:effectExtent l="0" t="0" r="5715" b="0"/>
@@ -19302,12 +19327,12 @@
       <w:pPr>
         <w:pStyle w:val="Nadpis3"/>
       </w:pPr>
-      <w:bookmarkStart w:id="57" w:name="_Toc129848186"/>
+      <w:bookmarkStart w:id="58" w:name="_Toc129848186"/>
       <w:r>
         <w:lastRenderedPageBreak/>
         <w:t>Praktická zkouška REST API a JSON</w:t>
       </w:r>
-      <w:bookmarkEnd w:id="57"/>
+      <w:bookmarkEnd w:id="58"/>
       <w:r>
         <w:t xml:space="preserve"> </w:t>
       </w:r>
@@ -19394,11 +19419,11 @@
       <w:pPr>
         <w:pStyle w:val="Nadpis2"/>
       </w:pPr>
-      <w:bookmarkStart w:id="58" w:name="_Toc129848187"/>
+      <w:bookmarkStart w:id="59" w:name="_Toc129848187"/>
       <w:r>
         <w:t>Tvorba SW pro M5stack moduly</w:t>
       </w:r>
-      <w:bookmarkEnd w:id="58"/>
+      <w:bookmarkEnd w:id="59"/>
       <w:r>
         <w:t xml:space="preserve"> </w:t>
       </w:r>
@@ -19498,7 +19523,7 @@
       <w:pPr>
         <w:pStyle w:val="Nadpis3"/>
       </w:pPr>
-      <w:bookmarkStart w:id="59" w:name="_Toc129848188"/>
+      <w:bookmarkStart w:id="60" w:name="_Toc129848188"/>
       <w:r>
         <w:t xml:space="preserve">Ovládání Atom Lite pomocí AT </w:t>
       </w:r>
@@ -19506,7 +19531,7 @@
       <w:r>
         <w:t>commandů</w:t>
       </w:r>
-      <w:bookmarkEnd w:id="59"/>
+      <w:bookmarkEnd w:id="60"/>
       <w:proofErr w:type="spellEnd"/>
       <w:r>
         <w:t xml:space="preserve"> </w:t>
@@ -19670,12 +19695,12 @@
       <w:pPr>
         <w:pStyle w:val="Nadpis3"/>
       </w:pPr>
-      <w:bookmarkStart w:id="60" w:name="_Toc129848189"/>
+      <w:bookmarkStart w:id="61" w:name="_Toc129848189"/>
       <w:r>
         <w:lastRenderedPageBreak/>
         <w:t>Volba MQTT serveru</w:t>
       </w:r>
-      <w:bookmarkEnd w:id="60"/>
+      <w:bookmarkEnd w:id="61"/>
       <w:r>
         <w:t xml:space="preserve"> </w:t>
       </w:r>
@@ -19743,11 +19768,11 @@
       <w:pPr>
         <w:pStyle w:val="Nadpis3"/>
       </w:pPr>
-      <w:bookmarkStart w:id="61" w:name="_Toc129848190"/>
+      <w:bookmarkStart w:id="62" w:name="_Toc129848190"/>
       <w:r>
         <w:t>Tvorba spojení s MQTT serverem</w:t>
       </w:r>
-      <w:bookmarkEnd w:id="61"/>
+      <w:bookmarkEnd w:id="62"/>
       <w:r>
         <w:t xml:space="preserve"> </w:t>
       </w:r>
@@ -19971,9 +19996,6 @@
     <w:p>
       <w:pPr>
         <w:pStyle w:val="Zdrojovkd"/>
-        <w:pBdr>
-          <w:right w:val="single" w:sz="4" w:space="22" w:color="auto"/>
-        </w:pBdr>
       </w:pPr>
       <w:proofErr w:type="spellStart"/>
       <w:r>
@@ -19995,9 +20017,6 @@
     <w:p>
       <w:pPr>
         <w:pStyle w:val="Zdrojovkd"/>
-        <w:pBdr>
-          <w:right w:val="single" w:sz="4" w:space="22" w:color="auto"/>
-        </w:pBdr>
       </w:pPr>
       <w:r>
         <w:t xml:space="preserve">  m5mqtt.publish(str('</w:t>
@@ -20008,110 +20027,104 @@
       </w:r>
       <w:proofErr w:type="spellEnd"/>
       <w:r>
-        <w:t>-temp'),</w:t>
-      </w:r>
+        <w:t>-temp'), str(</w:t>
+      </w:r>
+      <w:proofErr w:type="spellStart"/>
+      <w:r>
+        <w:t>home_temp_value</w:t>
+      </w:r>
+      <w:proofErr w:type="spellEnd"/>
+      <w:r>
+        <w:t>), 0)</w:t>
+      </w:r>
+    </w:p>
+    <w:p>
+      <w:pPr>
+        <w:pStyle w:val="Zdrojovkd"/>
+      </w:pPr>
+      <w:r>
+        <w:t xml:space="preserve">  m5mqtt.publish(str('</w:t>
+      </w:r>
+      <w:proofErr w:type="spellStart"/>
+      <w:r>
+        <w:t>home-press</w:t>
+      </w:r>
+      <w:proofErr w:type="spellEnd"/>
+      <w:r>
+        <w:t>'</w:t>
+      </w:r>
+      <w:proofErr w:type="gramStart"/>
+      <w:r>
+        <w:t>),str</w:t>
+      </w:r>
+      <w:proofErr w:type="gramEnd"/>
+      <w:r>
+        <w:t>(</w:t>
+      </w:r>
+      <w:proofErr w:type="spellStart"/>
+      <w:r>
+        <w:t>home_press_value</w:t>
+      </w:r>
+      <w:proofErr w:type="spellEnd"/>
+      <w:r>
+        <w:t>), 0)</w:t>
+      </w:r>
+    </w:p>
+    <w:p>
+      <w:pPr>
+        <w:pStyle w:val="Zdrojovkd"/>
+      </w:pPr>
+      <w:r>
+        <w:t xml:space="preserve">  m5mqtt.publish(str('</w:t>
+      </w:r>
+      <w:proofErr w:type="spellStart"/>
+      <w:r>
+        <w:t>home-hum</w:t>
+      </w:r>
+      <w:proofErr w:type="spellEnd"/>
+      <w:r>
+        <w:t>'</w:t>
+      </w:r>
+      <w:proofErr w:type="gramStart"/>
+      <w:r>
+        <w:t>),str</w:t>
+      </w:r>
+      <w:proofErr w:type="gramEnd"/>
+      <w:r>
+        <w:t>(</w:t>
+      </w:r>
+      <w:proofErr w:type="spellStart"/>
+      <w:r>
+        <w:t>home_hum_value</w:t>
+      </w:r>
+      <w:proofErr w:type="spellEnd"/>
+      <w:r>
+        <w:t xml:space="preserve">), </w:t>
+      </w:r>
+      <w:r>
+        <w:t xml:space="preserve">0)       </w:t>
+      </w:r>
+    </w:p>
+    <w:p>
+      <w:pPr>
+        <w:pStyle w:val="Zdrojovkd"/>
+        <w:ind w:firstLine="141"/>
+      </w:pPr>
       <w:r>
         <w:t xml:space="preserve"> </w:t>
       </w:r>
-      <w:r>
-        <w:t>str(</w:t>
-      </w:r>
-      <w:proofErr w:type="spellStart"/>
-      <w:r>
-        <w:t>home_temp_value</w:t>
-      </w:r>
-      <w:proofErr w:type="spellEnd"/>
-      <w:r>
-        <w:t>), 0)</w:t>
-      </w:r>
-    </w:p>
-    <w:p>
-      <w:pPr>
-        <w:pStyle w:val="Zdrojovkd"/>
-        <w:pBdr>
-          <w:right w:val="single" w:sz="4" w:space="22" w:color="auto"/>
-        </w:pBdr>
-      </w:pPr>
-      <w:r>
-        <w:t xml:space="preserve">  m5mqtt.publish(str('</w:t>
-      </w:r>
-      <w:proofErr w:type="spellStart"/>
-      <w:r>
-        <w:t>home-press</w:t>
-      </w:r>
-      <w:proofErr w:type="spellEnd"/>
-      <w:r>
-        <w:t>'</w:t>
-      </w:r>
+      <w:proofErr w:type="spellStart"/>
       <w:proofErr w:type="gramStart"/>
       <w:r>
-        <w:t>),str</w:t>
+        <w:t>wait</w:t>
+      </w:r>
+      <w:proofErr w:type="spellEnd"/>
+      <w:r>
+        <w:t>(</w:t>
       </w:r>
       <w:proofErr w:type="gramEnd"/>
       <w:r>
-        <w:t>(</w:t>
-      </w:r>
-      <w:proofErr w:type="spellStart"/>
-      <w:r>
-        <w:t>home_press_value</w:t>
-      </w:r>
-      <w:proofErr w:type="spellEnd"/>
-      <w:r>
-        <w:t>), 0)</w:t>
-      </w:r>
-    </w:p>
-    <w:p>
-      <w:pPr>
-        <w:pStyle w:val="Zdrojovkd"/>
-        <w:pBdr>
-          <w:right w:val="single" w:sz="4" w:space="22" w:color="auto"/>
-        </w:pBdr>
-      </w:pPr>
-      <w:r>
-        <w:t xml:space="preserve">  m5mqtt.publish(str('</w:t>
-      </w:r>
-      <w:proofErr w:type="spellStart"/>
-      <w:r>
-        <w:t>home-hum</w:t>
-      </w:r>
-      <w:proofErr w:type="spellEnd"/>
-      <w:r>
-        <w:t>'), str(</w:t>
-      </w:r>
-      <w:proofErr w:type="spellStart"/>
-      <w:r>
-        <w:t>home_hum_value</w:t>
-      </w:r>
-      <w:proofErr w:type="spellEnd"/>
-      <w:r>
-        <w:t>), 0)</w:t>
-      </w:r>
-    </w:p>
-    <w:p>
-      <w:pPr>
-        <w:pStyle w:val="Zdrojovkd"/>
-        <w:pBdr>
-          <w:right w:val="single" w:sz="4" w:space="22" w:color="auto"/>
-        </w:pBdr>
-      </w:pPr>
-      <w:r>
-        <w:t xml:space="preserve">  </w:t>
-      </w:r>
-      <w:proofErr w:type="spellStart"/>
-      <w:proofErr w:type="gramStart"/>
-      <w:r>
-        <w:t>wait</w:t>
-      </w:r>
-      <w:proofErr w:type="spellEnd"/>
-      <w:r>
-        <w:t>(</w:t>
-      </w:r>
-      <w:proofErr w:type="gramEnd"/>
-      <w:r>
-        <w:t>10)</w:t>
-      </w:r>
-      <w:r>
-        <w:t xml:space="preserve">                         </w:t>
+        <w:t xml:space="preserve">10)                         </w:t>
       </w:r>
       <w:r>
         <w:br/>
@@ -20126,6 +20139,9 @@
         <w:t>(2)</w:t>
       </w:r>
       <w:r>
+        <w:t xml:space="preserve"> </w:t>
+      </w:r>
+      <w:r>
         <w:br w:type="page"/>
       </w:r>
     </w:p>
@@ -20133,7 +20149,7 @@
       <w:pPr>
         <w:pStyle w:val="Nadpis3"/>
       </w:pPr>
-      <w:bookmarkStart w:id="62" w:name="_Toc129848191"/>
+      <w:bookmarkStart w:id="63" w:name="_Toc129848191"/>
       <w:r>
         <w:lastRenderedPageBreak/>
         <w:t xml:space="preserve">Vytváření </w:t>
@@ -20144,7 +20160,7 @@
       <w:r>
         <w:t>UI</w:t>
       </w:r>
-      <w:bookmarkEnd w:id="62"/>
+      <w:bookmarkEnd w:id="63"/>
     </w:p>
     <w:p>
       <w:pPr>
@@ -20235,7 +20251,7 @@
                                 <w:szCs w:val="22"/>
                               </w:rPr>
                             </w:pPr>
-                            <w:bookmarkStart w:id="63" w:name="_Toc129848133"/>
+                            <w:bookmarkStart w:id="64" w:name="_Toc129848133"/>
                             <w:r>
                               <w:t xml:space="preserve">Obrázek </w:t>
                             </w:r>
@@ -20248,12 +20264,9 @@
                               </w:r>
                             </w:fldSimple>
                             <w:r>
-                              <w:t xml:space="preserve">: UI M5stack </w:t>
+                              <w:t>: UI M5stack Core</w:t>
                             </w:r>
-                            <w:r>
-                              <w:t>Core</w:t>
-                            </w:r>
-                            <w:bookmarkEnd w:id="63"/>
+                            <w:bookmarkEnd w:id="64"/>
                           </w:p>
                         </w:txbxContent>
                       </wps:txbx>
@@ -20439,12 +20452,12 @@
       <w:pPr>
         <w:pStyle w:val="Nadpis2"/>
       </w:pPr>
-      <w:bookmarkStart w:id="64" w:name="_Toc129848192"/>
+      <w:bookmarkStart w:id="65" w:name="_Toc129848192"/>
       <w:r>
         <w:lastRenderedPageBreak/>
         <w:t>Ovládání reléového modulu SDM-6R0</w:t>
       </w:r>
-      <w:bookmarkEnd w:id="64"/>
+      <w:bookmarkEnd w:id="65"/>
     </w:p>
     <w:p>
       <w:pPr>
@@ -20808,7 +20821,7 @@
       <w:pPr>
         <w:pStyle w:val="Nadpis3"/>
       </w:pPr>
-      <w:bookmarkStart w:id="65" w:name="_Toc129848193"/>
+      <w:bookmarkStart w:id="66" w:name="_Toc129848193"/>
       <w:r>
         <w:lastRenderedPageBreak/>
         <w:t xml:space="preserve">Ovládání </w:t>
@@ -20816,7 +20829,7 @@
       <w:r>
         <w:t>relé pomocí M5stack-core</w:t>
       </w:r>
-      <w:bookmarkEnd w:id="65"/>
+      <w:bookmarkEnd w:id="66"/>
     </w:p>
     <w:p>
       <w:pPr>
@@ -20952,7 +20965,7 @@
                                 <w:szCs w:val="22"/>
                               </w:rPr>
                             </w:pPr>
-                            <w:bookmarkStart w:id="66" w:name="_Toc129848134"/>
+                            <w:bookmarkStart w:id="67" w:name="_Toc129848134"/>
                             <w:r>
                               <w:t xml:space="preserve">Obrázek </w:t>
                             </w:r>
@@ -20965,10 +20978,7 @@
                               </w:r>
                             </w:fldSimple>
                             <w:r>
-                              <w:t xml:space="preserve">: Ukázka zápisu více </w:t>
-                            </w:r>
-                            <w:r>
-                              <w:t>coilů</w:t>
+                              <w:t>: Ukázka zápisu více coilů</w:t>
                             </w:r>
                             <w:sdt>
                               <w:sdtPr>
@@ -20996,7 +21006,7 @@
                                 </w:r>
                               </w:sdtContent>
                             </w:sdt>
-                            <w:bookmarkEnd w:id="66"/>
+                            <w:bookmarkEnd w:id="67"/>
                           </w:p>
                         </w:txbxContent>
                       </wps:txbx>
@@ -21308,7 +21318,7 @@
                                 <w:szCs w:val="22"/>
                               </w:rPr>
                             </w:pPr>
-                            <w:bookmarkStart w:id="67" w:name="_Toc129848135"/>
+                            <w:bookmarkStart w:id="68" w:name="_Toc129848135"/>
                             <w:r>
                               <w:t xml:space="preserve">Obrázek </w:t>
                             </w:r>
@@ -21323,7 +21333,7 @@
                             <w:r>
                               <w:t>: využití zapisování hodnot v listu</w:t>
                             </w:r>
-                            <w:bookmarkEnd w:id="67"/>
+                            <w:bookmarkEnd w:id="68"/>
                           </w:p>
                         </w:txbxContent>
                       </wps:txbx>
@@ -21597,7 +21607,7 @@
                                 <w:sz w:val="24"/>
                               </w:rPr>
                             </w:pPr>
-                            <w:bookmarkStart w:id="68" w:name="_Toc129848136"/>
+                            <w:bookmarkStart w:id="69" w:name="_Toc129848136"/>
                             <w:r>
                               <w:t xml:space="preserve">Obrázek </w:t>
                             </w:r>
@@ -21612,7 +21622,7 @@
                             <w:r>
                               <w:t>: Výsledné ovládání relé modulu</w:t>
                             </w:r>
-                            <w:bookmarkEnd w:id="68"/>
+                            <w:bookmarkEnd w:id="69"/>
                           </w:p>
                         </w:txbxContent>
                       </wps:txbx>
@@ -21737,12 +21747,12 @@
       <w:pPr>
         <w:pStyle w:val="Nadpis2"/>
       </w:pPr>
-      <w:bookmarkStart w:id="69" w:name="_Toc129848194"/>
+      <w:bookmarkStart w:id="70" w:name="_Toc129848194"/>
       <w:r>
         <w:lastRenderedPageBreak/>
         <w:t>Snímání atmosférických hodnot</w:t>
       </w:r>
-      <w:bookmarkEnd w:id="69"/>
+      <w:bookmarkEnd w:id="70"/>
     </w:p>
     <w:p>
       <w:pPr>
@@ -21834,7 +21844,7 @@
                                 <w:szCs w:val="22"/>
                               </w:rPr>
                             </w:pPr>
-                            <w:bookmarkStart w:id="70" w:name="_Toc129848137"/>
+                            <w:bookmarkStart w:id="71" w:name="_Toc129848137"/>
                             <w:r>
                               <w:t xml:space="preserve">Obrázek </w:t>
                             </w:r>
@@ -21847,12 +21857,9 @@
                               </w:r>
                             </w:fldSimple>
                             <w:r>
-                              <w:t xml:space="preserve">: Senzor </w:t>
+                              <w:t>: Senzor atmosferických hodnot</w:t>
                             </w:r>
-                            <w:r>
-                              <w:t>atmosferických hodnot</w:t>
-                            </w:r>
-                            <w:bookmarkEnd w:id="70"/>
+                            <w:bookmarkEnd w:id="71"/>
                           </w:p>
                         </w:txbxContent>
                       </wps:txbx>
@@ -22021,7 +22028,7 @@
       <w:pPr>
         <w:pStyle w:val="Nadpis2"/>
       </w:pPr>
-      <w:bookmarkStart w:id="71" w:name="_Toc129848195"/>
+      <w:bookmarkStart w:id="72" w:name="_Toc129848195"/>
       <w:proofErr w:type="spellStart"/>
       <w:r>
         <w:lastRenderedPageBreak/>
@@ -22031,7 +22038,7 @@
       <w:r>
         <w:t xml:space="preserve"> dat ve webovém rozhraní</w:t>
       </w:r>
-      <w:bookmarkEnd w:id="71"/>
+      <w:bookmarkEnd w:id="72"/>
       <w:r>
         <w:t xml:space="preserve"> </w:t>
       </w:r>
@@ -22693,7 +22700,7 @@
       <w:pPr>
         <w:pStyle w:val="Titulek"/>
       </w:pPr>
-      <w:bookmarkStart w:id="72" w:name="_Toc129848138"/>
+      <w:bookmarkStart w:id="73" w:name="_Toc129848138"/>
       <w:r>
         <w:t xml:space="preserve">Obrázek </w:t>
       </w:r>
@@ -22714,7 +22721,7 @@
       <w:r>
         <w:t>HA</w:t>
       </w:r>
-      <w:bookmarkEnd w:id="72"/>
+      <w:bookmarkEnd w:id="73"/>
     </w:p>
     <w:p/>
     <w:p>
@@ -22724,7 +22731,7 @@
           <w:lang w:val="x-none"/>
         </w:rPr>
       </w:pPr>
-      <w:bookmarkStart w:id="73" w:name="_Toc129848196"/>
+      <w:bookmarkStart w:id="74" w:name="_Toc129848196"/>
       <w:r>
         <w:rPr>
           <w:lang w:val="x-none"/>
@@ -22746,7 +22753,7 @@
         </w:rPr>
         <w:t xml:space="preserve"> UI</w:t>
       </w:r>
-      <w:bookmarkEnd w:id="73"/>
+      <w:bookmarkEnd w:id="74"/>
     </w:p>
     <w:p>
       <w:pPr>
@@ -22872,11 +22879,11 @@
       <w:pPr>
         <w:pStyle w:val="Nadpis2"/>
       </w:pPr>
-      <w:bookmarkStart w:id="74" w:name="_Toc129848197"/>
+      <w:bookmarkStart w:id="75" w:name="_Toc129848197"/>
       <w:r>
         <w:t>Test funkčnosti</w:t>
       </w:r>
-      <w:bookmarkEnd w:id="74"/>
+      <w:bookmarkEnd w:id="75"/>
     </w:p>
     <w:p>
       <w:pPr>
@@ -23026,14 +23033,14 @@
       <w:pPr>
         <w:pStyle w:val="Neslovannadpis"/>
       </w:pPr>
-      <w:bookmarkStart w:id="75" w:name="_Toc129848198"/>
+      <w:bookmarkStart w:id="76" w:name="_Toc129848198"/>
       <w:r>
         <w:lastRenderedPageBreak/>
         <w:t>Závěr</w:t>
       </w:r>
       <w:bookmarkEnd w:id="25"/>
       <w:bookmarkEnd w:id="26"/>
-      <w:bookmarkEnd w:id="75"/>
+      <w:bookmarkEnd w:id="76"/>
     </w:p>
     <w:p>
       <w:pPr>
@@ -23196,7 +23203,19 @@
         <w:rPr>
           <w:lang w:val="x-none" w:eastAsia="en-US"/>
         </w:rPr>
-        <w:t>Výhodou tohoto řešeni je velmi velká variabilita v rozšíření</w:t>
+        <w:t>Výhodou tohoto řešen</w:t>
+      </w:r>
+      <w:r>
+        <w:rPr>
+          <w:lang w:val="x-none" w:eastAsia="en-US"/>
+        </w:rPr>
+        <w:t>í</w:t>
+      </w:r>
+      <w:r>
+        <w:rPr>
+          <w:lang w:val="x-none" w:eastAsia="en-US"/>
+        </w:rPr>
+        <w:t xml:space="preserve"> je velmi velká variabilita v rozšíření</w:t>
       </w:r>
       <w:r>
         <w:rPr>
@@ -23309,16 +23328,16 @@
       <w:pPr>
         <w:pStyle w:val="Neslovannadpis"/>
       </w:pPr>
-      <w:bookmarkStart w:id="76" w:name="_Toc86047604"/>
-      <w:bookmarkStart w:id="77" w:name="_Toc86055211"/>
-      <w:bookmarkStart w:id="78" w:name="_Toc129848199"/>
+      <w:bookmarkStart w:id="77" w:name="_Toc86047604"/>
+      <w:bookmarkStart w:id="78" w:name="_Toc86055211"/>
+      <w:bookmarkStart w:id="79" w:name="_Toc129848199"/>
       <w:r>
         <w:lastRenderedPageBreak/>
         <w:t>Seznam zkratek a odborných výrazů</w:t>
       </w:r>
-      <w:bookmarkEnd w:id="76"/>
       <w:bookmarkEnd w:id="77"/>
       <w:bookmarkEnd w:id="78"/>
+      <w:bookmarkEnd w:id="79"/>
     </w:p>
     <w:p>
       <w:pPr>
@@ -25255,16 +25274,16 @@
       <w:pPr>
         <w:pStyle w:val="Neslovannadpis"/>
       </w:pPr>
-      <w:bookmarkStart w:id="79" w:name="_Toc86047605"/>
-      <w:bookmarkStart w:id="80" w:name="_Toc86055212"/>
-      <w:bookmarkStart w:id="81" w:name="_Toc129848200"/>
+      <w:bookmarkStart w:id="80" w:name="_Toc86047605"/>
+      <w:bookmarkStart w:id="81" w:name="_Toc86055212"/>
+      <w:bookmarkStart w:id="82" w:name="_Toc129848200"/>
       <w:r>
         <w:lastRenderedPageBreak/>
         <w:t>Seznam obrázků</w:t>
       </w:r>
-      <w:bookmarkEnd w:id="79"/>
       <w:bookmarkEnd w:id="80"/>
       <w:bookmarkEnd w:id="81"/>
+      <w:bookmarkEnd w:id="82"/>
     </w:p>
     <w:p>
       <w:pPr>
@@ -26787,18 +26806,18 @@
       <w:r>
         <w:fldChar w:fldCharType="end"/>
       </w:r>
-      <w:bookmarkStart w:id="82" w:name="_Toc86047606"/>
+      <w:bookmarkStart w:id="83" w:name="_Toc86047606"/>
     </w:p>
     <w:p>
       <w:pPr>
         <w:pStyle w:val="Neslovannadpis"/>
       </w:pPr>
-      <w:bookmarkStart w:id="83" w:name="_Toc129848201"/>
+      <w:bookmarkStart w:id="84" w:name="_Toc129848201"/>
       <w:r>
         <w:lastRenderedPageBreak/>
         <w:t>Seznam tabulek</w:t>
       </w:r>
-      <w:bookmarkEnd w:id="83"/>
+      <w:bookmarkEnd w:id="84"/>
     </w:p>
     <w:p>
       <w:pPr>
@@ -27255,8 +27274,8 @@
         <w:br w:type="page"/>
       </w:r>
     </w:p>
-    <w:bookmarkEnd w:id="82" w:displacedByCustomXml="next"/>
-    <w:bookmarkStart w:id="84" w:name="_Toc129848202" w:displacedByCustomXml="next"/>
+    <w:bookmarkEnd w:id="83" w:displacedByCustomXml="next"/>
+    <w:bookmarkStart w:id="85" w:name="_Toc129848202" w:displacedByCustomXml="next"/>
     <w:sdt>
       <w:sdtPr>
         <w:rPr>
@@ -27278,7 +27297,7 @@
           <w:r>
             <w:t>Bibliografie</w:t>
           </w:r>
-          <w:bookmarkEnd w:id="84"/>
+          <w:bookmarkEnd w:id="85"/>
         </w:p>
         <w:sdt>
           <w:sdtPr>
@@ -28306,16 +28325,16 @@
       <w:pPr>
         <w:pStyle w:val="Nadpisplohy"/>
       </w:pPr>
-      <w:bookmarkStart w:id="85" w:name="_Toc86047607"/>
-      <w:bookmarkStart w:id="86" w:name="_Toc86055214"/>
-      <w:bookmarkStart w:id="87" w:name="_Toc129848203"/>
+      <w:bookmarkStart w:id="86" w:name="_Toc86047607"/>
+      <w:bookmarkStart w:id="87" w:name="_Toc86055214"/>
+      <w:bookmarkStart w:id="88" w:name="_Toc129848203"/>
       <w:r>
         <w:lastRenderedPageBreak/>
         <w:t>Seznam přiložených souborů</w:t>
       </w:r>
-      <w:bookmarkEnd w:id="85"/>
       <w:bookmarkEnd w:id="86"/>
       <w:bookmarkEnd w:id="87"/>
+      <w:bookmarkEnd w:id="88"/>
     </w:p>
     <w:p>
       <w:pPr>
@@ -31456,7 +31475,6 @@
   <w:style w:type="character" w:default="1" w:styleId="Standardnpsmoodstavce">
     <w:name w:val="Default Paragraph Font"/>
     <w:uiPriority w:val="1"/>
-    <w:semiHidden/>
     <w:unhideWhenUsed/>
   </w:style>
   <w:style w:type="table" w:default="1" w:styleId="Normlntabulka">
@@ -32394,6 +32412,7 @@
     <w:rsid w:val="00A56F82"/>
     <w:rsid w:val="00A76669"/>
     <w:rsid w:val="00A94479"/>
+    <w:rsid w:val="00AD347E"/>
     <w:rsid w:val="00B34359"/>
     <w:rsid w:val="00C70D50"/>
     <w:rsid w:val="00CD2010"/>
